--- a/WordDocuments/Calibri/0959.docx
+++ b/WordDocuments/Calibri/0959.docx
@@ -12,7 +12,7 @@
           <w:color w:val="000000"/>
           <w:sz w:val="44"/>
         </w:rPr>
-        <w:t>Quantum Entanglement: Unveiling the Spooky Interconnectedness</w:t>
+        <w:t>Exploring the Complexities of International Relations</w:t>
       </w:r>
     </w:p>
     <w:p>
@@ -26,23 +26,7 @@
           <w:color w:val="000000"/>
           <w:sz w:val="36"/>
         </w:rPr>
-        <w:t>Dr</w:t>
-      </w:r>
-      <w:r>
-        <w:rPr>
-          <w:rFonts w:ascii="Calibri" w:hAnsi="Calibri"/>
-          <w:color w:val="000000"/>
-          <w:sz w:val="36"/>
-        </w:rPr>
-        <w:t>.</w:t>
-      </w:r>
-      <w:r>
-        <w:rPr>
-          <w:rFonts w:ascii="Calibri" w:hAnsi="Calibri"/>
-          <w:color w:val="000000"/>
-          <w:sz w:val="36"/>
-        </w:rPr>
-        <w:t xml:space="preserve"> Albert Einstein</w:t>
+        <w:t>Myra Liang</w:t>
       </w:r>
     </w:p>
     <w:p>
@@ -55,7 +39,7 @@
           <w:color w:val="000000"/>
           <w:sz w:val="32"/>
         </w:rPr>
-        <w:t>aeinstein@relativityinstitute</w:t>
+        <w:t>myra_liang81@standardmail</w:t>
       </w:r>
       <w:r>
         <w:rPr>
@@ -71,7 +55,7 @@
           <w:color w:val="000000"/>
           <w:sz w:val="32"/>
         </w:rPr>
-        <w:t>org</w:t>
+        <w:t>com</w:t>
       </w:r>
     </w:p>
     <w:p/>
@@ -82,7 +66,7 @@
           <w:color w:val="000000"/>
           <w:sz w:val="24"/>
         </w:rPr>
-        <w:t>In the realm of quantum physics, where the counterintuitive and the enigmatic converge, lies a phenomenon that has both captivated and perplexed scientists for decades: quantum entanglement</w:t>
+        <w:t>From the ancient Silk Road to modern-day diplomacy, international relations have shaped the course of human history</w:t>
       </w:r>
       <w:r>
         <w:rPr>
@@ -98,7 +82,7 @@
           <w:color w:val="000000"/>
           <w:sz w:val="24"/>
         </w:rPr>
-        <w:t xml:space="preserve"> This extraordinary occurrence defies our classical understanding of reality, presenting a paradox where particles separated by vast distances remain connected in an inexplicable manner</w:t>
+        <w:t xml:space="preserve"> It is a dynamic and multifaceted discipline that encompasses political, economic, social, cultural, and environmental interactions between nations</w:t>
       </w:r>
       <w:r>
         <w:rPr>
@@ -114,7 +98,23 @@
           <w:color w:val="000000"/>
           <w:sz w:val="24"/>
         </w:rPr>
-        <w:t xml:space="preserve"> As we delve into the intricacies of quantum entanglement, we embark on a journey that challenges our notions of space, time, and locality, revealing a universe far more intricate and interconnected than we ever imagined</w:t>
+        <w:t xml:space="preserve"> International relations have the power to shape global landscapes, fostering peace, prosperity, and cooperation, or fueling conflict, inequality, and division</w:t>
+      </w:r>
+      <w:r>
+        <w:rPr>
+          <w:rFonts w:ascii="Calibri" w:hAnsi="Calibri"/>
+          <w:color w:val="000000"/>
+          <w:sz w:val="24"/>
+        </w:rPr>
+        <w:t>.</w:t>
+      </w:r>
+      <w:r>
+        <w:rPr>
+          <w:rFonts w:ascii="Calibri" w:hAnsi="Calibri"/>
+          <w:color w:val="000000"/>
+          <w:sz w:val="24"/>
+        </w:rPr>
+        <w:t xml:space="preserve"> In this essay, we will delve into the complexities of international relations, examining key players, evolving dynamics, and the enduring quest for global harmony</w:t>
       </w:r>
       <w:r>
         <w:rPr>
@@ -139,7 +139,7 @@
           <w:sz w:val="24"/>
         </w:rPr>
         <w:br/>
-        <w:t>Delving deeper into the enigmatic world of quantum entanglement, we encounter the perplexing phenomenon of nonlocality, where particles separated by vast distances instantaneously respond to changes in each other's state</w:t>
+        <w:t>In a world of increasing interconnectedness, nations are interdependent in diverse ways</w:t>
       </w:r>
       <w:r>
         <w:rPr>
@@ -155,7 +155,7 @@
           <w:color w:val="000000"/>
           <w:sz w:val="24"/>
         </w:rPr>
-        <w:t xml:space="preserve"> This interconnectedness transcends the limitations of spacetime, seemingly defying the speed of light, and challenges our fundamental assumptions about the nature of reality</w:t>
+        <w:t xml:space="preserve"> Trade, investment, migration, and technology flows span borders, creating both opportunities and challenges for nations</w:t>
       </w:r>
       <w:r>
         <w:rPr>
@@ -171,7 +171,7 @@
           <w:color w:val="000000"/>
           <w:sz w:val="24"/>
         </w:rPr>
-        <w:t xml:space="preserve"> As we unravel the mysteries of nonlocality, we are confronted with profound implications for our understanding of the universe, leading us to question the very fabric of causality and the interconnectedness of all things</w:t>
+        <w:t xml:space="preserve"> Global governance institutions such as the United Nations and the World Bank play vital roles in fostering cooperation, addressing global challenges, and maintaining international peace and security</w:t>
       </w:r>
       <w:r>
         <w:rPr>
@@ -196,7 +196,7 @@
           <w:sz w:val="24"/>
         </w:rPr>
         <w:br/>
-        <w:t>Furthermore, quantum entanglement has the potential to revolutionize the fields of information technology, cryptography, and communication</w:t>
+        <w:t>International relations are constantly evolving, reflecting changes in global power dynamics, emerging technologies, and evolving societal values</w:t>
       </w:r>
       <w:r>
         <w:rPr>
@@ -212,7 +212,7 @@
           <w:color w:val="000000"/>
           <w:sz w:val="24"/>
         </w:rPr>
-        <w:t xml:space="preserve"> By harnessing the unique properties of entangled particles, we can envision unbreakable encryption methods, ultra-fast quantum computing, and secure communication networks that are immune to eavesdropping</w:t>
+        <w:t xml:space="preserve"> The rise of emerging economies, the proliferation of nuclear weapons, and the increasing interconnectedness of the global economy are among the factors reshaping the international landscape</w:t>
       </w:r>
       <w:r>
         <w:rPr>
@@ -228,7 +228,48 @@
           <w:color w:val="000000"/>
           <w:sz w:val="24"/>
         </w:rPr>
-        <w:t xml:space="preserve"> As we continue to explore the possibilities offered by quantum entanglement, we stand at the threshold of a new era in technological advancement, where the boundaries of what is possible are continuously redefined</w:t>
+        <w:br/>
+      </w:r>
+      <w:r>
+        <w:rPr>
+          <w:rFonts w:ascii="Calibri" w:hAnsi="Calibri"/>
+          <w:color w:val="000000"/>
+          <w:sz w:val="24"/>
+        </w:rPr>
+        <w:br/>
+        <w:t>The pursuit of global harmony remains a persistent goal in international relations</w:t>
+      </w:r>
+      <w:r>
+        <w:rPr>
+          <w:rFonts w:ascii="Calibri" w:hAnsi="Calibri"/>
+          <w:color w:val="000000"/>
+          <w:sz w:val="24"/>
+        </w:rPr>
+        <w:t>.</w:t>
+      </w:r>
+      <w:r>
+        <w:rPr>
+          <w:rFonts w:ascii="Calibri" w:hAnsi="Calibri"/>
+          <w:color w:val="000000"/>
+          <w:sz w:val="24"/>
+        </w:rPr>
+        <w:t xml:space="preserve"> Diplomatic efforts, peace negotiations, and initiatives such as the United Nations Sustainable Development Goals are testaments to the enduring desire for peaceful coexistence, cooperation, and a just world order</w:t>
+      </w:r>
+      <w:r>
+        <w:rPr>
+          <w:rFonts w:ascii="Calibri" w:hAnsi="Calibri"/>
+          <w:color w:val="000000"/>
+          <w:sz w:val="24"/>
+        </w:rPr>
+        <w:t>.</w:t>
+      </w:r>
+      <w:r>
+        <w:rPr>
+          <w:rFonts w:ascii="Calibri" w:hAnsi="Calibri"/>
+          <w:color w:val="000000"/>
+          <w:sz w:val="24"/>
+        </w:rPr>
+        <w:t xml:space="preserve"> While challenges abound, the quest for global harmony continues to inspire nations to work together towards a shared future</w:t>
       </w:r>
       <w:r>
         <w:rPr>
@@ -255,7 +296,7 @@
           <w:rFonts w:ascii="Calibri" w:hAnsi="Calibri"/>
           <w:color w:val="000000"/>
         </w:rPr>
-        <w:t>Quantum entanglement, with its perplexing nonlocality and profound implications, challenges our classical understanding of reality</w:t>
+        <w:t>International relations involve complex interactions between nations, encompassing political, economic, social, cultural, and environmental dimensions</w:t>
       </w:r>
       <w:r>
         <w:rPr>
@@ -269,7 +310,7 @@
           <w:rFonts w:ascii="Calibri" w:hAnsi="Calibri"/>
           <w:color w:val="000000"/>
         </w:rPr>
-        <w:t xml:space="preserve"> It unveils a universe where particles are interconnected in </w:t>
+        <w:t xml:space="preserve"> Key players in international relations </w:t>
       </w:r>
       <w:r>
         <w:rPr>
@@ -277,7 +318,7 @@
           <w:color w:val="000000"/>
         </w:rPr>
         <w:lastRenderedPageBreak/>
-        <w:t>an inexplicable manner, transcending the limitations of space and time</w:t>
+        <w:t>include nation-states, international organizations, and non-state actors</w:t>
       </w:r>
       <w:r>
         <w:rPr>
@@ -291,7 +332,7 @@
           <w:rFonts w:ascii="Calibri" w:hAnsi="Calibri"/>
           <w:color w:val="000000"/>
         </w:rPr>
-        <w:t xml:space="preserve"> As we unravel the mysteries of quantum entanglement, we encounter the potential for groundbreaking technological advancements, revolutionizing fields such as information technology, cryptography, and communication</w:t>
+        <w:t xml:space="preserve"> Globalization and technological advancements have increased interdependence among nations</w:t>
       </w:r>
       <w:r>
         <w:rPr>
@@ -305,7 +346,21 @@
           <w:rFonts w:ascii="Calibri" w:hAnsi="Calibri"/>
           <w:color w:val="000000"/>
         </w:rPr>
-        <w:t xml:space="preserve"> Quantum entanglement stands as a testament to the vastness and complexity of the universe, inviting us to continually question our assumptions and explore the uncharted frontiers of scientific exploration</w:t>
+        <w:t xml:space="preserve"> International relations have evolved over time, reflecting changing global power dynamics, emerging technologies, and societal values</w:t>
+      </w:r>
+      <w:r>
+        <w:rPr>
+          <w:rFonts w:ascii="Calibri" w:hAnsi="Calibri"/>
+          <w:color w:val="000000"/>
+        </w:rPr>
+        <w:t>.</w:t>
+      </w:r>
+      <w:r>
+        <w:rPr>
+          <w:rFonts w:ascii="Calibri" w:hAnsi="Calibri"/>
+          <w:color w:val="000000"/>
+        </w:rPr>
+        <w:t xml:space="preserve"> The pursuit of global harmony remains an ongoing endeavor, driving diplomatic efforts and initiatives aimed at fostering peace, cooperation, and sustainable development</w:t>
       </w:r>
       <w:r>
         <w:rPr>
@@ -315,6 +370,7 @@
         <w:t>.</w:t>
       </w:r>
     </w:p>
+    <w:p/>
     <w:sectPr>
       <w:pgSz w:w="12240" w:h="15840"/>
       <w:pgMar w:top="1440" w:right="1800" w:bottom="1440" w:left="1800" w:header="720" w:footer="720" w:gutter="0"/>
@@ -498,31 +554,31 @@
       </w:rPr>
     </w:lvl>
   </w:abstractNum>
-  <w:num w:numId="1" w16cid:durableId="62216897">
+  <w:num w:numId="1" w16cid:durableId="1166626147">
     <w:abstractNumId w:val="8"/>
   </w:num>
-  <w:num w:numId="2" w16cid:durableId="1525361221">
+  <w:num w:numId="2" w16cid:durableId="1277906308">
     <w:abstractNumId w:val="6"/>
   </w:num>
-  <w:num w:numId="3" w16cid:durableId="2089231161">
+  <w:num w:numId="3" w16cid:durableId="1835097868">
     <w:abstractNumId w:val="5"/>
   </w:num>
-  <w:num w:numId="4" w16cid:durableId="1907690769">
+  <w:num w:numId="4" w16cid:durableId="1188524490">
     <w:abstractNumId w:val="4"/>
   </w:num>
-  <w:num w:numId="5" w16cid:durableId="252739295">
+  <w:num w:numId="5" w16cid:durableId="1403288450">
     <w:abstractNumId w:val="7"/>
   </w:num>
-  <w:num w:numId="6" w16cid:durableId="1935699500">
+  <w:num w:numId="6" w16cid:durableId="1841457071">
     <w:abstractNumId w:val="3"/>
   </w:num>
-  <w:num w:numId="7" w16cid:durableId="1226185804">
+  <w:num w:numId="7" w16cid:durableId="61829706">
     <w:abstractNumId w:val="2"/>
   </w:num>
-  <w:num w:numId="8" w16cid:durableId="11566188">
+  <w:num w:numId="8" w16cid:durableId="915896197">
     <w:abstractNumId w:val="1"/>
   </w:num>
-  <w:num w:numId="9" w16cid:durableId="962811458">
+  <w:num w:numId="9" w16cid:durableId="279338259">
     <w:abstractNumId w:val="0"/>
   </w:num>
 </w:numbering>
